--- a/Steps to Initiate.docx
+++ b/Steps to Initiate.docx
@@ -19,6 +19,9 @@
     </w:p>
     <w:p>
       <w:r>
+        <w:rPr>
+          <w:noProof/>
+        </w:rPr>
         <w:drawing>
           <wp:inline distT="0" distB="0" distL="0" distR="0" wp14:anchorId="465F0B6C" wp14:editId="474612F0">
             <wp:extent cx="6382641" cy="4124901"/>
@@ -58,42 +61,24 @@
     </w:p>
     <w:p>
       <w:r>
-        <w:t xml:space="preserve">3. User need to create a </w:t>
-      </w:r>
-      <w:proofErr w:type="spellStart"/>
-      <w:r>
-        <w:t>sql</w:t>
-      </w:r>
-      <w:proofErr w:type="spellEnd"/>
-      <w:r>
-        <w:t xml:space="preserve"> database to work the web pages as it is designed to use only after logging in. </w:t>
-      </w:r>
-    </w:p>
-    <w:p>
-      <w:r>
-        <w:t xml:space="preserve">So first create a database in </w:t>
-      </w:r>
-      <w:proofErr w:type="spellStart"/>
-      <w:r>
-        <w:t>myPhpAdmin</w:t>
-      </w:r>
-      <w:proofErr w:type="spellEnd"/>
-    </w:p>
-    <w:p>
-      <w:r>
-        <w:t xml:space="preserve">Give database name to “info” as I used this name , else you have to change the </w:t>
-      </w:r>
-      <w:proofErr w:type="spellStart"/>
-      <w:r>
-        <w:t>db</w:t>
-      </w:r>
-      <w:proofErr w:type="spellEnd"/>
-      <w:r>
-        <w:t xml:space="preserve"> name in many where on the codes.</w:t>
-      </w:r>
-    </w:p>
-    <w:p>
-      <w:r>
+        <w:t xml:space="preserve">3. User need to create a sql database to work the web pages as it is designed to use only after logging in. </w:t>
+      </w:r>
+    </w:p>
+    <w:p>
+      <w:r>
+        <w:t>So first create a database in myPhpAdmin</w:t>
+      </w:r>
+    </w:p>
+    <w:p>
+      <w:r>
+        <w:t>Give database name to “info” as I used this name , else you have to change the db name in many where on the codes.</w:t>
+      </w:r>
+    </w:p>
+    <w:p>
+      <w:r>
+        <w:rPr>
+          <w:noProof/>
+        </w:rPr>
         <w:drawing>
           <wp:inline distT="0" distB="0" distL="0" distR="0" wp14:anchorId="2AFE0E76" wp14:editId="2DA66DE1">
             <wp:extent cx="5057775" cy="1312326"/>
@@ -133,6 +118,9 @@
     </w:p>
     <w:p>
       <w:r>
+        <w:rPr>
+          <w:noProof/>
+        </w:rPr>
         <w:drawing>
           <wp:inline distT="0" distB="0" distL="0" distR="0" wp14:anchorId="38675055" wp14:editId="2A26B0BC">
             <wp:extent cx="4563112" cy="1657581"/>
@@ -178,6 +166,9 @@
     </w:p>
     <w:p>
       <w:r>
+        <w:rPr>
+          <w:noProof/>
+        </w:rPr>
         <w:drawing>
           <wp:inline distT="0" distB="0" distL="0" distR="0" wp14:anchorId="1CF0182B" wp14:editId="41DBEB69">
             <wp:extent cx="5811061" cy="3286584"/>
@@ -217,6 +208,9 @@
     </w:p>
     <w:p>
       <w:r>
+        <w:rPr>
+          <w:noProof/>
+        </w:rPr>
         <w:drawing>
           <wp:inline distT="0" distB="0" distL="0" distR="0" wp14:anchorId="0FA3CE28" wp14:editId="1A288F21">
             <wp:extent cx="4353533" cy="1190791"/>
@@ -261,6 +255,9 @@
     </w:p>
     <w:p>
       <w:r>
+        <w:rPr>
+          <w:noProof/>
+        </w:rPr>
         <w:drawing>
           <wp:inline distT="0" distB="0" distL="0" distR="0" wp14:anchorId="6EAA9D3E" wp14:editId="0C77FCBE">
             <wp:extent cx="6858000" cy="2871470"/>
@@ -595,7 +592,6 @@
         </w:rPr>
         <w:t xml:space="preserve">In the editor, enter the following SQL query to create the </w:t>
       </w:r>
-      <w:proofErr w:type="gramStart"/>
       <w:r>
         <w:rPr>
           <w:rFonts w:ascii="Ubuntu Mono" w:eastAsia="Times New Roman" w:hAnsi="Ubuntu Mono" w:cs="Courier New"/>
@@ -608,7 +604,6 @@
         </w:rPr>
         <w:t>users</w:t>
       </w:r>
-      <w:proofErr w:type="gramEnd"/>
       <w:r>
         <w:rPr>
           <w:rFonts w:ascii="Segoe UI" w:eastAsia="Times New Roman" w:hAnsi="Segoe UI" w:cs="Segoe UI"/>
@@ -627,88 +622,32 @@
     </w:p>
     <w:p>
       <w:r>
-        <w:t xml:space="preserve">  id </w:t>
-      </w:r>
-      <w:proofErr w:type="gramStart"/>
-      <w:r>
-        <w:t>INT(</w:t>
-      </w:r>
-      <w:proofErr w:type="gramEnd"/>
-      <w:r>
-        <w:t>11) UNSIGNED AUTO_INCREMENT PRIMARY KEY,</w:t>
-      </w:r>
-    </w:p>
-    <w:p>
-      <w:r>
-        <w:t xml:space="preserve">  name </w:t>
-      </w:r>
-      <w:proofErr w:type="gramStart"/>
-      <w:r>
-        <w:t>VARCHAR(</w:t>
-      </w:r>
-      <w:proofErr w:type="gramEnd"/>
-      <w:r>
-        <w:t>50) NOT NULL,</w:t>
-      </w:r>
-    </w:p>
-    <w:p>
-      <w:r>
-        <w:t xml:space="preserve">  username </w:t>
-      </w:r>
-      <w:proofErr w:type="gramStart"/>
-      <w:r>
-        <w:t>VARCHAR(</w:t>
-      </w:r>
-      <w:proofErr w:type="gramEnd"/>
-      <w:r>
-        <w:t>30) NOT NULL UNIQUE,</w:t>
-      </w:r>
-    </w:p>
-    <w:p>
-      <w:r>
-        <w:t xml:space="preserve">  email </w:t>
-      </w:r>
-      <w:proofErr w:type="gramStart"/>
-      <w:r>
-        <w:t>VARCHAR(</w:t>
-      </w:r>
-      <w:proofErr w:type="gramEnd"/>
-      <w:r>
-        <w:t>100) NOT NULL UNIQUE,</w:t>
-      </w:r>
-    </w:p>
-    <w:p>
-      <w:r>
-        <w:t xml:space="preserve">  password </w:t>
-      </w:r>
-      <w:proofErr w:type="gramStart"/>
-      <w:r>
-        <w:t>VARCHAR(</w:t>
-      </w:r>
-      <w:proofErr w:type="gramEnd"/>
-      <w:r>
-        <w:t>255) NOT NULL,</w:t>
-      </w:r>
-    </w:p>
-    <w:p>
-      <w:r>
-        <w:t xml:space="preserve">  </w:t>
-      </w:r>
-      <w:proofErr w:type="spellStart"/>
-      <w:r>
-        <w:t>profile_picture</w:t>
-      </w:r>
-      <w:proofErr w:type="spellEnd"/>
-      <w:r>
-        <w:t xml:space="preserve"> </w:t>
-      </w:r>
-      <w:proofErr w:type="gramStart"/>
-      <w:r>
-        <w:t>VARCHAR(</w:t>
-      </w:r>
-      <w:proofErr w:type="gramEnd"/>
-      <w:r>
-        <w:t>255)</w:t>
+        <w:t xml:space="preserve">  id INT(11) UNSIGNED AUTO_INCREMENT PRIMARY KEY,</w:t>
+      </w:r>
+    </w:p>
+    <w:p>
+      <w:r>
+        <w:t xml:space="preserve">  name VARCHAR(50) NOT NULL,</w:t>
+      </w:r>
+    </w:p>
+    <w:p>
+      <w:r>
+        <w:t xml:space="preserve">  username VARCHAR(30) NOT NULL UNIQUE,</w:t>
+      </w:r>
+    </w:p>
+    <w:p>
+      <w:r>
+        <w:t xml:space="preserve">  email VARCHAR(100) NOT NULL UNIQUE,</w:t>
+      </w:r>
+    </w:p>
+    <w:p>
+      <w:r>
+        <w:t xml:space="preserve">  password VARCHAR(255) NOT NULL,</w:t>
+      </w:r>
+    </w:p>
+    <w:p>
+      <w:r>
+        <w:t xml:space="preserve">  profile_picture VARCHAR(255)</w:t>
       </w:r>
     </w:p>
     <w:p>
@@ -798,7 +737,6 @@
         </w:rPr>
         <w:t xml:space="preserve"> query you provided to add data to the </w:t>
       </w:r>
-      <w:proofErr w:type="gramStart"/>
       <w:r>
         <w:rPr>
           <w:rFonts w:ascii="Ubuntu Mono" w:eastAsia="Times New Roman" w:hAnsi="Ubuntu Mono" w:cs="Courier New"/>
@@ -811,7 +749,6 @@
         </w:rPr>
         <w:t>users</w:t>
       </w:r>
-      <w:proofErr w:type="gramEnd"/>
       <w:r>
         <w:rPr>
           <w:rFonts w:ascii="Segoe UI" w:eastAsia="Times New Roman" w:hAnsi="Segoe UI" w:cs="Segoe UI"/>
@@ -822,33 +759,6 @@
         <w:t xml:space="preserve"> table.</w:t>
       </w:r>
     </w:p>
-    <w:p>
-      <w:pPr>
-        <w:pBdr>
-          <w:top w:val="single" w:sz="2" w:space="0" w:color="D9D9E3"/>
-          <w:left w:val="single" w:sz="2" w:space="0" w:color="D9D9E3"/>
-          <w:bottom w:val="single" w:sz="2" w:space="0" w:color="D9D9E3"/>
-          <w:right w:val="single" w:sz="2" w:space="0" w:color="D9D9E3"/>
-        </w:pBdr>
-        <w:shd w:val="clear" w:color="auto" w:fill="F7F7F8"/>
-        <w:spacing w:before="300" w:after="0" w:line="240" w:lineRule="auto"/>
-        <w:rPr>
-          <w:rFonts w:ascii="Segoe UI" w:eastAsia="Times New Roman" w:hAnsi="Segoe UI" w:cs="Segoe UI"/>
-          <w:color w:val="374151"/>
-          <w:sz w:val="24"/>
-          <w:szCs w:val="24"/>
-        </w:rPr>
-      </w:pPr>
-      <w:r>
-        <w:rPr>
-          <w:rFonts w:ascii="Segoe UI" w:eastAsia="Times New Roman" w:hAnsi="Segoe UI" w:cs="Segoe UI"/>
-          <w:color w:val="374151"/>
-          <w:sz w:val="24"/>
-          <w:szCs w:val="24"/>
-        </w:rPr>
-        <w:t>Note that you should sanitize and validate user input before inserting it into the database to prevent SQL injection attacks. You can also use prepared statements to further secure your queries.</w:t>
-      </w:r>
-    </w:p>
     <w:p/>
     <w:p>
       <w:r>
@@ -857,7 +767,7 @@
     </w:p>
     <w:p>
       <w:r>
-        <w:object w:dxaOrig="750" w:dyaOrig="811" w14:anchorId="1FD731AD">
+        <w:object w:dxaOrig="1539" w:dyaOrig="997" w14:anchorId="70C76886">
           <v:shapetype id="_x0000_t75" coordsize="21600,21600" o:spt="75" o:preferrelative="t" path="m@4@5l@4@11@9@11@9@5xe" filled="f" stroked="f">
             <v:stroke joinstyle="miter"/>
             <v:formulas>
@@ -877,11 +787,14 @@
             <v:path o:extrusionok="f" gradientshapeok="t" o:connecttype="rect"/>
             <o:lock v:ext="edit" aspectratio="t"/>
           </v:shapetype>
-          <v:shape id="_x0000_i1025" type="#_x0000_t75" style="width:37.5pt;height:40.5pt" o:ole="">
+          <v:shape id="_x0000_i1029" type="#_x0000_t75" style="width:76.7pt;height:49.55pt" o:ole="">
             <v:imagedata r:id="rId12" o:title=""/>
           </v:shape>
-          <o:OLEObject Type="Embed" ProgID="Package" ShapeID="_x0000_i1025" DrawAspect="Content" ObjectID="_1741914178" r:id="rId13"/>
+          <o:OLEObject Type="Embed" ProgID="Package" ShapeID="_x0000_i1029" DrawAspect="Icon" ObjectID="_1741985804" r:id="rId13"/>
         </w:object>
+      </w:r>
+      <w:r>
+        <w:t xml:space="preserve"> (copy it and paste in desktop to retrieve it)</w:t>
       </w:r>
     </w:p>
     <w:p>
@@ -895,11 +808,9 @@
       <w:r>
         <w:t xml:space="preserve">Move the files into this </w:t>
       </w:r>
-      <w:proofErr w:type="gramStart"/>
-      <w:r>
-        <w:t>path::</w:t>
-      </w:r>
-      <w:proofErr w:type="gramEnd"/>
+      <w:r>
+        <w:t>path:</w:t>
+      </w:r>
       <w:r>
         <w:t xml:space="preserve"> </w:t>
       </w:r>
@@ -924,10 +835,10 @@
     <w:p>
       <w:r>
         <w:drawing>
-          <wp:inline distT="0" distB="0" distL="0" distR="0" wp14:anchorId="112F5638" wp14:editId="600B5DE9">
-            <wp:extent cx="6077798" cy="1314633"/>
+          <wp:inline distT="0" distB="0" distL="0" distR="0" wp14:anchorId="73942CF7" wp14:editId="18456290">
+            <wp:extent cx="5220461" cy="1816925"/>
             <wp:effectExtent l="0" t="0" r="0" b="0"/>
-            <wp:docPr id="12" name="Picture 12" descr="Graphical user interface, application&#10;&#10;Description automatically generated"/>
+            <wp:docPr id="4" name="Picture 4"/>
             <wp:cNvGraphicFramePr>
               <a:graphicFrameLocks xmlns:a="http://schemas.openxmlformats.org/drawingml/2006/main" noChangeAspect="1"/>
             </wp:cNvGraphicFramePr>
@@ -935,7 +846,7 @@
               <a:graphicData uri="http://schemas.openxmlformats.org/drawingml/2006/picture">
                 <pic:pic xmlns:pic="http://schemas.openxmlformats.org/drawingml/2006/picture">
                   <pic:nvPicPr>
-                    <pic:cNvPr id="12" name="Picture 12" descr="Graphical user interface, application&#10;&#10;Description automatically generated"/>
+                    <pic:cNvPr id="1" name=""/>
                     <pic:cNvPicPr/>
                   </pic:nvPicPr>
                   <pic:blipFill>
@@ -947,7 +858,7 @@
                   <pic:spPr>
                     <a:xfrm>
                       <a:off x="0" y="0"/>
-                      <a:ext cx="6077798" cy="1314633"/>
+                      <a:ext cx="5253754" cy="1828512"/>
                     </a:xfrm>
                     <a:prstGeom prst="rect">
                       <a:avLst/>
@@ -977,10 +888,10 @@
       </w:r>
       <w:r>
         <w:drawing>
-          <wp:inline distT="0" distB="0" distL="0" distR="0" wp14:anchorId="311D1E55" wp14:editId="45217A65">
-            <wp:extent cx="5591955" cy="2124371"/>
-            <wp:effectExtent l="0" t="0" r="8890" b="9525"/>
-            <wp:docPr id="13" name="Picture 13" descr="Graphical user interface, text, application, chat or text message&#10;&#10;Description automatically generated"/>
+          <wp:inline distT="0" distB="0" distL="0" distR="0" wp14:anchorId="0F01DDD5" wp14:editId="55A7E814">
+            <wp:extent cx="3982006" cy="1771897"/>
+            <wp:effectExtent l="0" t="0" r="0" b="0"/>
+            <wp:docPr id="5" name="Picture 5" descr="Graphical user interface, text, application, chat or text message&#10;&#10;Description automatically generated"/>
             <wp:cNvGraphicFramePr>
               <a:graphicFrameLocks xmlns:a="http://schemas.openxmlformats.org/drawingml/2006/main" noChangeAspect="1"/>
             </wp:cNvGraphicFramePr>
@@ -988,7 +899,7 @@
               <a:graphicData uri="http://schemas.openxmlformats.org/drawingml/2006/picture">
                 <pic:pic xmlns:pic="http://schemas.openxmlformats.org/drawingml/2006/picture">
                   <pic:nvPicPr>
-                    <pic:cNvPr id="13" name="Picture 13" descr="Graphical user interface, text, application, chat or text message&#10;&#10;Description automatically generated"/>
+                    <pic:cNvPr id="5" name="Picture 5" descr="Graphical user interface, text, application, chat or text message&#10;&#10;Description automatically generated"/>
                     <pic:cNvPicPr/>
                   </pic:nvPicPr>
                   <pic:blipFill>
@@ -1000,7 +911,7 @@
                   <pic:spPr>
                     <a:xfrm>
                       <a:off x="0" y="0"/>
-                      <a:ext cx="5591955" cy="2124371"/>
+                      <a:ext cx="3982006" cy="1771897"/>
                     </a:xfrm>
                     <a:prstGeom prst="rect">
                       <a:avLst/>

--- a/Steps to Initiate.docx
+++ b/Steps to Initiate.docx
@@ -61,17 +61,46 @@
     </w:p>
     <w:p>
       <w:r>
-        <w:t xml:space="preserve">3. User need to create a sql database to work the web pages as it is designed to use only after logging in. </w:t>
-      </w:r>
-    </w:p>
-    <w:p>
-      <w:r>
-        <w:t>So first create a database in myPhpAdmin</w:t>
-      </w:r>
-    </w:p>
-    <w:p>
-      <w:r>
-        <w:t>Give database name to “info” as I used this name , else you have to change the db name in many where on the codes.</w:t>
+        <w:t xml:space="preserve">3. User need to create a </w:t>
+      </w:r>
+      <w:proofErr w:type="spellStart"/>
+      <w:r>
+        <w:t>sql</w:t>
+      </w:r>
+      <w:proofErr w:type="spellEnd"/>
+      <w:r>
+        <w:t xml:space="preserve"> database to work the web pages as it is designed to use only after logging in. </w:t>
+      </w:r>
+    </w:p>
+    <w:p>
+      <w:r>
+        <w:t xml:space="preserve">So first create a database in </w:t>
+      </w:r>
+      <w:proofErr w:type="spellStart"/>
+      <w:r>
+        <w:t>myPhpAdmin</w:t>
+      </w:r>
+      <w:proofErr w:type="spellEnd"/>
+    </w:p>
+    <w:p>
+      <w:r>
+        <w:t xml:space="preserve">Give database name to “info” as I used this </w:t>
+      </w:r>
+      <w:proofErr w:type="gramStart"/>
+      <w:r>
+        <w:t>name ,</w:t>
+      </w:r>
+      <w:proofErr w:type="gramEnd"/>
+      <w:r>
+        <w:t xml:space="preserve"> else you have to change the </w:t>
+      </w:r>
+      <w:proofErr w:type="spellStart"/>
+      <w:r>
+        <w:t>db</w:t>
+      </w:r>
+      <w:proofErr w:type="spellEnd"/>
+      <w:r>
+        <w:t xml:space="preserve"> name in many where on the codes.</w:t>
       </w:r>
     </w:p>
     <w:p>
@@ -208,14 +237,11 @@
     </w:p>
     <w:p>
       <w:r>
-        <w:rPr>
-          <w:noProof/>
-        </w:rPr>
         <w:drawing>
-          <wp:inline distT="0" distB="0" distL="0" distR="0" wp14:anchorId="0FA3CE28" wp14:editId="1A288F21">
-            <wp:extent cx="4353533" cy="1190791"/>
-            <wp:effectExtent l="0" t="0" r="9525" b="9525"/>
-            <wp:docPr id="8" name="Picture 8" descr="Text&#10;&#10;Description automatically generated"/>
+          <wp:inline distT="0" distB="0" distL="0" distR="0" wp14:anchorId="7E68435F" wp14:editId="00ED8ED9">
+            <wp:extent cx="5630061" cy="1333686"/>
+            <wp:effectExtent l="0" t="0" r="8890" b="0"/>
+            <wp:docPr id="10" name="Picture 10" descr="Graphical user interface&#10;&#10;Description automatically generated"/>
             <wp:cNvGraphicFramePr>
               <a:graphicFrameLocks xmlns:a="http://schemas.openxmlformats.org/drawingml/2006/main" noChangeAspect="1"/>
             </wp:cNvGraphicFramePr>
@@ -223,7 +249,7 @@
               <a:graphicData uri="http://schemas.openxmlformats.org/drawingml/2006/picture">
                 <pic:pic xmlns:pic="http://schemas.openxmlformats.org/drawingml/2006/picture">
                   <pic:nvPicPr>
-                    <pic:cNvPr id="8" name="Picture 8" descr="Text&#10;&#10;Description automatically generated"/>
+                    <pic:cNvPr id="10" name="Picture 10" descr="Graphical user interface&#10;&#10;Description automatically generated"/>
                     <pic:cNvPicPr/>
                   </pic:nvPicPr>
                   <pic:blipFill>
@@ -235,7 +261,7 @@
                   <pic:spPr>
                     <a:xfrm>
                       <a:off x="0" y="0"/>
-                      <a:ext cx="4353533" cy="1190791"/>
+                      <a:ext cx="5630061" cy="1333686"/>
                     </a:xfrm>
                     <a:prstGeom prst="rect">
                       <a:avLst/>
@@ -248,6 +274,7 @@
         </w:drawing>
       </w:r>
     </w:p>
+    <w:p/>
     <w:p>
       <w:r>
         <w:t xml:space="preserve">5. structure </w:t>
@@ -295,7 +322,46 @@
         </w:drawing>
       </w:r>
     </w:p>
-    <w:p/>
+    <w:p>
+      <w:r>
+        <w:lastRenderedPageBreak/>
+        <w:drawing>
+          <wp:inline distT="0" distB="0" distL="0" distR="0" wp14:anchorId="77A8C4B4" wp14:editId="1B285FD5">
+            <wp:extent cx="6858000" cy="3564255"/>
+            <wp:effectExtent l="0" t="0" r="0" b="0"/>
+            <wp:docPr id="9" name="Picture 9"/>
+            <wp:cNvGraphicFramePr>
+              <a:graphicFrameLocks xmlns:a="http://schemas.openxmlformats.org/drawingml/2006/main" noChangeAspect="1"/>
+            </wp:cNvGraphicFramePr>
+            <a:graphic xmlns:a="http://schemas.openxmlformats.org/drawingml/2006/main">
+              <a:graphicData uri="http://schemas.openxmlformats.org/drawingml/2006/picture">
+                <pic:pic xmlns:pic="http://schemas.openxmlformats.org/drawingml/2006/picture">
+                  <pic:nvPicPr>
+                    <pic:cNvPr id="1" name=""/>
+                    <pic:cNvPicPr/>
+                  </pic:nvPicPr>
+                  <pic:blipFill>
+                    <a:blip r:embed="rId11"/>
+                    <a:stretch>
+                      <a:fillRect/>
+                    </a:stretch>
+                  </pic:blipFill>
+                  <pic:spPr>
+                    <a:xfrm>
+                      <a:off x="0" y="0"/>
+                      <a:ext cx="6858000" cy="3564255"/>
+                    </a:xfrm>
+                    <a:prstGeom prst="rect">
+                      <a:avLst/>
+                    </a:prstGeom>
+                  </pic:spPr>
+                </pic:pic>
+              </a:graphicData>
+            </a:graphic>
+          </wp:inline>
+        </w:drawing>
+      </w:r>
+    </w:p>
     <w:p/>
     <w:p>
       <w:r>
@@ -329,7 +395,6 @@
           <w:sz w:val="24"/>
           <w:szCs w:val="24"/>
         </w:rPr>
-        <w:lastRenderedPageBreak/>
         <w:t xml:space="preserve">To create a database in XAMPP phpMyAdmin and generate the </w:t>
       </w:r>
       <w:r>
@@ -415,7 +480,7 @@
         </w:rPr>
         <w:t xml:space="preserve">Open your web browser and navigate to </w:t>
       </w:r>
-      <w:hyperlink r:id="rId11" w:tgtFrame="_new" w:history="1">
+      <w:hyperlink r:id="rId12" w:tgtFrame="_new" w:history="1">
         <w:r>
           <w:rPr>
             <w:rFonts w:ascii="Segoe UI" w:eastAsia="Times New Roman" w:hAnsi="Segoe UI" w:cs="Segoe UI"/>
@@ -592,6 +657,7 @@
         </w:rPr>
         <w:t xml:space="preserve">In the editor, enter the following SQL query to create the </w:t>
       </w:r>
+      <w:proofErr w:type="gramStart"/>
       <w:r>
         <w:rPr>
           <w:rFonts w:ascii="Ubuntu Mono" w:eastAsia="Times New Roman" w:hAnsi="Ubuntu Mono" w:cs="Courier New"/>
@@ -604,6 +670,7 @@
         </w:rPr>
         <w:t>users</w:t>
       </w:r>
+      <w:proofErr w:type="gramEnd"/>
       <w:r>
         <w:rPr>
           <w:rFonts w:ascii="Segoe UI" w:eastAsia="Times New Roman" w:hAnsi="Segoe UI" w:cs="Segoe UI"/>
@@ -622,32 +689,88 @@
     </w:p>
     <w:p>
       <w:r>
-        <w:t xml:space="preserve">  id INT(11) UNSIGNED AUTO_INCREMENT PRIMARY KEY,</w:t>
-      </w:r>
-    </w:p>
-    <w:p>
-      <w:r>
-        <w:t xml:space="preserve">  name VARCHAR(50) NOT NULL,</w:t>
-      </w:r>
-    </w:p>
-    <w:p>
-      <w:r>
-        <w:t xml:space="preserve">  username VARCHAR(30) NOT NULL UNIQUE,</w:t>
-      </w:r>
-    </w:p>
-    <w:p>
-      <w:r>
-        <w:t xml:space="preserve">  email VARCHAR(100) NOT NULL UNIQUE,</w:t>
-      </w:r>
-    </w:p>
-    <w:p>
-      <w:r>
-        <w:t xml:space="preserve">  password VARCHAR(255) NOT NULL,</w:t>
-      </w:r>
-    </w:p>
-    <w:p>
-      <w:r>
-        <w:t xml:space="preserve">  profile_picture VARCHAR(255)</w:t>
+        <w:t xml:space="preserve">  id </w:t>
+      </w:r>
+      <w:proofErr w:type="gramStart"/>
+      <w:r>
+        <w:t>INT(</w:t>
+      </w:r>
+      <w:proofErr w:type="gramEnd"/>
+      <w:r>
+        <w:t>11) UNSIGNED AUTO_INCREMENT PRIMARY KEY,</w:t>
+      </w:r>
+    </w:p>
+    <w:p>
+      <w:r>
+        <w:t xml:space="preserve">  name </w:t>
+      </w:r>
+      <w:proofErr w:type="gramStart"/>
+      <w:r>
+        <w:t>VARCHAR(</w:t>
+      </w:r>
+      <w:proofErr w:type="gramEnd"/>
+      <w:r>
+        <w:t>50) NOT NULL,</w:t>
+      </w:r>
+    </w:p>
+    <w:p>
+      <w:r>
+        <w:t xml:space="preserve">  username </w:t>
+      </w:r>
+      <w:proofErr w:type="gramStart"/>
+      <w:r>
+        <w:t>VARCHAR(</w:t>
+      </w:r>
+      <w:proofErr w:type="gramEnd"/>
+      <w:r>
+        <w:t>30) NOT NULL UNIQUE,</w:t>
+      </w:r>
+    </w:p>
+    <w:p>
+      <w:r>
+        <w:t xml:space="preserve">  email </w:t>
+      </w:r>
+      <w:proofErr w:type="gramStart"/>
+      <w:r>
+        <w:t>VARCHAR(</w:t>
+      </w:r>
+      <w:proofErr w:type="gramEnd"/>
+      <w:r>
+        <w:t>100) NOT NULL UNIQUE,</w:t>
+      </w:r>
+    </w:p>
+    <w:p>
+      <w:r>
+        <w:t xml:space="preserve">  password </w:t>
+      </w:r>
+      <w:proofErr w:type="gramStart"/>
+      <w:r>
+        <w:t>VARCHAR(</w:t>
+      </w:r>
+      <w:proofErr w:type="gramEnd"/>
+      <w:r>
+        <w:t>255) NOT NULL,</w:t>
+      </w:r>
+    </w:p>
+    <w:p>
+      <w:r>
+        <w:t xml:space="preserve">  </w:t>
+      </w:r>
+      <w:proofErr w:type="spellStart"/>
+      <w:r>
+        <w:t>profile_picture</w:t>
+      </w:r>
+      <w:proofErr w:type="spellEnd"/>
+      <w:r>
+        <w:t xml:space="preserve"> </w:t>
+      </w:r>
+      <w:proofErr w:type="gramStart"/>
+      <w:r>
+        <w:t>VARCHAR(</w:t>
+      </w:r>
+      <w:proofErr w:type="gramEnd"/>
+      <w:r>
+        <w:t>255)</w:t>
       </w:r>
     </w:p>
     <w:p>
@@ -655,6 +778,7 @@
         <w:t>);</w:t>
       </w:r>
     </w:p>
+    <w:p/>
     <w:p>
       <w:pPr>
         <w:numPr>
@@ -683,6 +807,7 @@
           <w:sz w:val="24"/>
           <w:szCs w:val="24"/>
         </w:rPr>
+        <w:lastRenderedPageBreak/>
         <w:t>Click on the "Go" button to execute the query and create the table.</w:t>
       </w:r>
     </w:p>
@@ -737,6 +862,7 @@
         </w:rPr>
         <w:t xml:space="preserve"> query you provided to add data to the </w:t>
       </w:r>
+      <w:proofErr w:type="gramStart"/>
       <w:r>
         <w:rPr>
           <w:rFonts w:ascii="Ubuntu Mono" w:eastAsia="Times New Roman" w:hAnsi="Ubuntu Mono" w:cs="Courier New"/>
@@ -749,6 +875,7 @@
         </w:rPr>
         <w:t>users</w:t>
       </w:r>
+      <w:proofErr w:type="gramEnd"/>
       <w:r>
         <w:rPr>
           <w:rFonts w:ascii="Segoe UI" w:eastAsia="Times New Roman" w:hAnsi="Segoe UI" w:cs="Segoe UI"/>
@@ -762,12 +889,213 @@
     <w:p/>
     <w:p>
       <w:r>
-        <w:t>6. you can also use the file to import it your database.</w:t>
-      </w:r>
-    </w:p>
-    <w:p>
-      <w:r>
-        <w:object w:dxaOrig="1539" w:dyaOrig="997" w14:anchorId="70C76886">
+        <w:t xml:space="preserve">•••• </w:t>
+      </w:r>
+    </w:p>
+    <w:p>
+      <w:r>
+        <w:t xml:space="preserve">CREATE TABLE </w:t>
+      </w:r>
+      <w:proofErr w:type="spellStart"/>
+      <w:r>
+        <w:t>dng</w:t>
+      </w:r>
+      <w:proofErr w:type="spellEnd"/>
+      <w:r>
+        <w:t xml:space="preserve"> (</w:t>
+      </w:r>
+    </w:p>
+    <w:p>
+      <w:r>
+        <w:t xml:space="preserve">  id </w:t>
+      </w:r>
+      <w:proofErr w:type="gramStart"/>
+      <w:r>
+        <w:t>INT(</w:t>
+      </w:r>
+      <w:proofErr w:type="gramEnd"/>
+      <w:r>
+        <w:t>6) UNSIGNED AUTO_INCREMENT PRIMARY KEY,</w:t>
+      </w:r>
+    </w:p>
+    <w:p>
+      <w:r>
+        <w:t xml:space="preserve">  carbs </w:t>
+      </w:r>
+      <w:proofErr w:type="gramStart"/>
+      <w:r>
+        <w:t>INT(</w:t>
+      </w:r>
+      <w:proofErr w:type="gramEnd"/>
+      <w:r>
+        <w:t>6) NOT NULL,</w:t>
+      </w:r>
+    </w:p>
+    <w:p>
+      <w:r>
+        <w:t xml:space="preserve">  protein </w:t>
+      </w:r>
+      <w:proofErr w:type="gramStart"/>
+      <w:r>
+        <w:t>INT(</w:t>
+      </w:r>
+      <w:proofErr w:type="gramEnd"/>
+      <w:r>
+        <w:t>6) NOT NULL,</w:t>
+      </w:r>
+    </w:p>
+    <w:p>
+      <w:r>
+        <w:t xml:space="preserve">  fats </w:t>
+      </w:r>
+      <w:proofErr w:type="gramStart"/>
+      <w:r>
+        <w:t>INT(</w:t>
+      </w:r>
+      <w:proofErr w:type="gramEnd"/>
+      <w:r>
+        <w:t>6) NOT NULL,</w:t>
+      </w:r>
+    </w:p>
+    <w:p>
+      <w:r>
+        <w:t xml:space="preserve">  </w:t>
+      </w:r>
+      <w:proofErr w:type="spellStart"/>
+      <w:r>
+        <w:t>consumedCalories</w:t>
+      </w:r>
+      <w:proofErr w:type="spellEnd"/>
+      <w:r>
+        <w:t xml:space="preserve"> </w:t>
+      </w:r>
+      <w:proofErr w:type="gramStart"/>
+      <w:r>
+        <w:t>INT(</w:t>
+      </w:r>
+      <w:proofErr w:type="gramEnd"/>
+      <w:r>
+        <w:t>6) NOT NULL,</w:t>
+      </w:r>
+    </w:p>
+    <w:p>
+      <w:r>
+        <w:t xml:space="preserve">  </w:t>
+      </w:r>
+      <w:proofErr w:type="spellStart"/>
+      <w:r>
+        <w:t>burnedCalories</w:t>
+      </w:r>
+      <w:proofErr w:type="spellEnd"/>
+      <w:r>
+        <w:t xml:space="preserve"> </w:t>
+      </w:r>
+      <w:proofErr w:type="gramStart"/>
+      <w:r>
+        <w:t>INT(</w:t>
+      </w:r>
+      <w:proofErr w:type="gramEnd"/>
+      <w:r>
+        <w:t>6) NOT NULL,</w:t>
+      </w:r>
+    </w:p>
+    <w:p>
+      <w:r>
+        <w:t xml:space="preserve">  </w:t>
+      </w:r>
+      <w:proofErr w:type="spellStart"/>
+      <w:r>
+        <w:t>startingWeight</w:t>
+      </w:r>
+      <w:proofErr w:type="spellEnd"/>
+      <w:r>
+        <w:t xml:space="preserve"> </w:t>
+      </w:r>
+      <w:proofErr w:type="gramStart"/>
+      <w:r>
+        <w:t>INT(</w:t>
+      </w:r>
+      <w:proofErr w:type="gramEnd"/>
+      <w:r>
+        <w:t>6) NOT NULL,</w:t>
+      </w:r>
+    </w:p>
+    <w:p>
+      <w:r>
+        <w:t xml:space="preserve">  </w:t>
+      </w:r>
+      <w:proofErr w:type="spellStart"/>
+      <w:r>
+        <w:t>currentWeight</w:t>
+      </w:r>
+      <w:proofErr w:type="spellEnd"/>
+      <w:r>
+        <w:t xml:space="preserve"> </w:t>
+      </w:r>
+      <w:proofErr w:type="gramStart"/>
+      <w:r>
+        <w:t>INT(</w:t>
+      </w:r>
+      <w:proofErr w:type="gramEnd"/>
+      <w:r>
+        <w:t>6) NOT NULL,</w:t>
+      </w:r>
+    </w:p>
+    <w:p>
+      <w:r>
+        <w:t xml:space="preserve">  </w:t>
+      </w:r>
+      <w:proofErr w:type="spellStart"/>
+      <w:r>
+        <w:t>goalWeight</w:t>
+      </w:r>
+      <w:proofErr w:type="spellEnd"/>
+      <w:r>
+        <w:t xml:space="preserve"> </w:t>
+      </w:r>
+      <w:proofErr w:type="gramStart"/>
+      <w:r>
+        <w:t>INT(</w:t>
+      </w:r>
+      <w:proofErr w:type="gramEnd"/>
+      <w:r>
+        <w:t>6) NOT NULL,</w:t>
+      </w:r>
+    </w:p>
+    <w:p>
+      <w:r>
+        <w:t xml:space="preserve">  </w:t>
+      </w:r>
+      <w:proofErr w:type="spellStart"/>
+      <w:r>
+        <w:t>created_at</w:t>
+      </w:r>
+      <w:proofErr w:type="spellEnd"/>
+      <w:r>
+        <w:t xml:space="preserve"> TIMESTAMP DEFAULT CURRENT_TIMESTAMP</w:t>
+      </w:r>
+    </w:p>
+    <w:p>
+      <w:r>
+        <w:t>);</w:t>
+      </w:r>
+    </w:p>
+    <w:p>
+      <w:r>
+        <w:t xml:space="preserve">6. you can also use the file to import </w:t>
+      </w:r>
+      <w:proofErr w:type="gramStart"/>
+      <w:r>
+        <w:t>it</w:t>
+      </w:r>
+      <w:proofErr w:type="gramEnd"/>
+      <w:r>
+        <w:t xml:space="preserve"> your database.</w:t>
+      </w:r>
+    </w:p>
+    <w:p>
+      <w:r>
+        <w:object w:dxaOrig="1539" w:dyaOrig="997" w14:anchorId="01C27E3F">
           <v:shapetype id="_x0000_t75" coordsize="21600,21600" o:spt="75" o:preferrelative="t" path="m@4@5l@4@11@9@11@9@5xe" filled="f" stroked="f">
             <v:stroke joinstyle="miter"/>
             <v:formulas>
@@ -787,14 +1115,24 @@
             <v:path o:extrusionok="f" gradientshapeok="t" o:connecttype="rect"/>
             <o:lock v:ext="edit" aspectratio="t"/>
           </v:shapetype>
-          <v:shape id="_x0000_i1029" type="#_x0000_t75" style="width:76.7pt;height:49.55pt" o:ole="">
-            <v:imagedata r:id="rId12" o:title=""/>
+          <v:shape id="_x0000_i1027" type="#_x0000_t75" style="width:76.75pt;height:49.6pt" o:ole="">
+            <v:imagedata r:id="rId13" o:title=""/>
           </v:shape>
-          <o:OLEObject Type="Embed" ProgID="Package" ShapeID="_x0000_i1029" DrawAspect="Icon" ObjectID="_1741985804" r:id="rId13"/>
+          <o:OLEObject Type="Embed" ProgID="Package" ShapeID="_x0000_i1027" DrawAspect="Icon" ObjectID="_1742352984" r:id="rId14"/>
         </w:object>
       </w:r>
-      <w:r>
-        <w:t xml:space="preserve"> (copy it and paste in desktop to retrieve it)</w:t>
+    </w:p>
+    <w:p>
+      <w:r>
+        <w:t>(</w:t>
+      </w:r>
+      <w:proofErr w:type="gramStart"/>
+      <w:r>
+        <w:t>copy</w:t>
+      </w:r>
+      <w:proofErr w:type="gramEnd"/>
+      <w:r>
+        <w:t xml:space="preserve"> it and paste in desktop to retrieve it)</w:t>
       </w:r>
     </w:p>
     <w:p>
@@ -834,6 +1172,9 @@
     </w:p>
     <w:p>
       <w:r>
+        <w:rPr>
+          <w:noProof/>
+        </w:rPr>
         <w:drawing>
           <wp:inline distT="0" distB="0" distL="0" distR="0" wp14:anchorId="73942CF7" wp14:editId="18456290">
             <wp:extent cx="5220461" cy="1816925"/>
@@ -850,7 +1191,7 @@
                     <pic:cNvPicPr/>
                   </pic:nvPicPr>
                   <pic:blipFill>
-                    <a:blip r:embed="rId14"/>
+                    <a:blip r:embed="rId15"/>
                     <a:stretch>
                       <a:fillRect/>
                     </a:stretch>
@@ -887,6 +1228,9 @@
         <w:br/>
       </w:r>
       <w:r>
+        <w:rPr>
+          <w:noProof/>
+        </w:rPr>
         <w:drawing>
           <wp:inline distT="0" distB="0" distL="0" distR="0" wp14:anchorId="0F01DDD5" wp14:editId="55A7E814">
             <wp:extent cx="3982006" cy="1771897"/>
@@ -903,7 +1247,7 @@
                     <pic:cNvPicPr/>
                   </pic:nvPicPr>
                   <pic:blipFill>
-                    <a:blip r:embed="rId15"/>
+                    <a:blip r:embed="rId16"/>
                     <a:stretch>
                       <a:fillRect/>
                     </a:stretch>
@@ -953,13 +1297,21 @@
       </w:r>
       <w:r>
         <w:br/>
-        <w:t>Thank you!!!</w:t>
+        <w:t xml:space="preserve">Thank </w:t>
+      </w:r>
+      <w:proofErr w:type="gramStart"/>
+      <w:r>
+        <w:t>you!!</w:t>
+      </w:r>
+      <w:proofErr w:type="gramEnd"/>
+      <w:r>
+        <w:t>!</w:t>
       </w:r>
     </w:p>
     <w:p/>
     <w:p/>
     <w:p>
-      <w:hyperlink r:id="rId16" w:history="1">
+      <w:hyperlink r:id="rId17" w:history="1">
         <w:r>
           <w:rPr>
             <w:rStyle w:val="Hyperlink"/>
